--- a/MongoDB Courses and Trainings.docx
+++ b/MongoDB Courses and Trainings.docx
@@ -306,11 +306,12 @@
       </w:r>
     </w:p>
     <w:p>
+      <w:pPr>
+        <w:jc w:val="center"/>
+      </w:pPr>
       <w:r>
         <w:t>C:\Users\FPTSHOP&gt;mongodump -d admin -o "D:\Workspace\mongdb\Json"</w:t>
       </w:r>
-      <w:bookmarkStart w:id="0" w:name="_GoBack"/>
-      <w:bookmarkEnd w:id="0"/>
     </w:p>
     <w:p/>
     <w:p>
@@ -493,9 +494,233 @@
       </w:r>
       <w:proofErr w:type="spellStart"/>
       <w:r>
-        <w:t>jon</w:t>
-      </w:r>
-      <w:proofErr w:type="spellEnd"/>
+        <w:t>j</w:t>
+      </w:r>
+      <w:r>
+        <w:t>s</w:t>
+      </w:r>
+      <w:r>
+        <w:t>on</w:t>
+      </w:r>
+      <w:proofErr w:type="spellEnd"/>
+    </w:p>
+    <w:p/>
+    <w:p>
+      <w:pPr>
+        <w:rPr>
+          <w:lang w:val="fr-FR"/>
+        </w:rPr>
+      </w:pPr>
+      <w:r>
+        <w:rPr>
+          <w:lang w:val="fr-FR"/>
+        </w:rPr>
+        <w:t xml:space="preserve">Import </w:t>
+      </w:r>
+      <w:proofErr w:type="spellStart"/>
+      <w:proofErr w:type="gramStart"/>
+      <w:r>
+        <w:rPr>
+          <w:lang w:val="fr-FR"/>
+        </w:rPr>
+        <w:t>json</w:t>
+      </w:r>
+      <w:proofErr w:type="spellEnd"/>
+      <w:r>
+        <w:rPr>
+          <w:lang w:val="fr-FR"/>
+        </w:rPr>
+        <w:t xml:space="preserve">  :</w:t>
+      </w:r>
+      <w:proofErr w:type="gramEnd"/>
+      <w:r>
+        <w:rPr>
+          <w:lang w:val="fr-FR"/>
+        </w:rPr>
+        <w:t xml:space="preserve"> </w:t>
+      </w:r>
+      <w:proofErr w:type="spellStart"/>
+      <w:r>
+        <w:rPr>
+          <w:lang w:val="fr-FR"/>
+        </w:rPr>
+        <w:t>nhập</w:t>
+      </w:r>
+      <w:proofErr w:type="spellEnd"/>
+      <w:r>
+        <w:rPr>
+          <w:lang w:val="fr-FR"/>
+        </w:rPr>
+        <w:t xml:space="preserve"> </w:t>
+      </w:r>
+      <w:proofErr w:type="spellStart"/>
+      <w:r>
+        <w:rPr>
+          <w:lang w:val="fr-FR"/>
+        </w:rPr>
+        <w:t>dữ</w:t>
+      </w:r>
+      <w:proofErr w:type="spellEnd"/>
+      <w:r>
+        <w:rPr>
+          <w:lang w:val="fr-FR"/>
+        </w:rPr>
+        <w:t xml:space="preserve"> </w:t>
+      </w:r>
+      <w:proofErr w:type="spellStart"/>
+      <w:r>
+        <w:rPr>
+          <w:lang w:val="fr-FR"/>
+        </w:rPr>
+        <w:t>liệu</w:t>
+      </w:r>
+      <w:proofErr w:type="spellEnd"/>
+      <w:r>
+        <w:rPr>
+          <w:lang w:val="fr-FR"/>
+        </w:rPr>
+        <w:t xml:space="preserve"> </w:t>
+      </w:r>
+      <w:proofErr w:type="spellStart"/>
+      <w:r>
+        <w:rPr>
+          <w:lang w:val="fr-FR"/>
+        </w:rPr>
+        <w:t>vào</w:t>
+      </w:r>
+      <w:proofErr w:type="spellEnd"/>
+      <w:r>
+        <w:rPr>
+          <w:lang w:val="fr-FR"/>
+        </w:rPr>
+        <w:t xml:space="preserve"> file </w:t>
+      </w:r>
+      <w:proofErr w:type="spellStart"/>
+      <w:r>
+        <w:rPr>
+          <w:lang w:val="fr-FR"/>
+        </w:rPr>
+        <w:t>mới</w:t>
+      </w:r>
+      <w:proofErr w:type="spellEnd"/>
+      <w:r>
+        <w:rPr>
+          <w:lang w:val="fr-FR"/>
+        </w:rPr>
+        <w:t xml:space="preserve"> </w:t>
+      </w:r>
+    </w:p>
+    <w:p>
+      <w:r>
+        <w:drawing>
+          <wp:inline distT="0" distB="0" distL="0" distR="0" wp14:anchorId="532868DC" wp14:editId="31587383">
+            <wp:extent cx="5943600" cy="577215"/>
+            <wp:effectExtent l="0" t="0" r="0" b="0"/>
+            <wp:docPr id="7" name="Picture 7"/>
+            <wp:cNvGraphicFramePr>
+              <a:graphicFrameLocks xmlns:a="http://schemas.openxmlformats.org/drawingml/2006/main" noChangeAspect="1"/>
+            </wp:cNvGraphicFramePr>
+            <a:graphic xmlns:a="http://schemas.openxmlformats.org/drawingml/2006/main">
+              <a:graphicData uri="http://schemas.openxmlformats.org/drawingml/2006/picture">
+                <pic:pic xmlns:pic="http://schemas.openxmlformats.org/drawingml/2006/picture">
+                  <pic:nvPicPr>
+                    <pic:cNvPr id="1" name=""/>
+                    <pic:cNvPicPr/>
+                  </pic:nvPicPr>
+                  <pic:blipFill>
+                    <a:blip r:embed="rId10"/>
+                    <a:stretch>
+                      <a:fillRect/>
+                    </a:stretch>
+                  </pic:blipFill>
+                  <pic:spPr>
+                    <a:xfrm>
+                      <a:off x="0" y="0"/>
+                      <a:ext cx="5943600" cy="577215"/>
+                    </a:xfrm>
+                    <a:prstGeom prst="rect">
+                      <a:avLst/>
+                    </a:prstGeom>
+                  </pic:spPr>
+                </pic:pic>
+              </a:graphicData>
+            </a:graphic>
+          </wp:inline>
+        </w:drawing>
+      </w:r>
+    </w:p>
+    <w:p/>
+    <w:p>
+      <w:r>
+        <w:t xml:space="preserve">C:\Users\FPTSHOP&gt; </w:t>
+      </w:r>
+      <w:proofErr w:type="spellStart"/>
+      <w:r>
+        <w:t>mongoimport</w:t>
+      </w:r>
+      <w:proofErr w:type="spellEnd"/>
+      <w:r>
+        <w:t xml:space="preserve"> -d </w:t>
+      </w:r>
+      <w:proofErr w:type="spellStart"/>
+      <w:r>
+        <w:t>baitap</w:t>
+      </w:r>
+      <w:proofErr w:type="spellEnd"/>
+      <w:r>
+        <w:t xml:space="preserve"> -c </w:t>
+      </w:r>
+      <w:proofErr w:type="spellStart"/>
+      <w:r>
+        <w:t>Baimau</w:t>
+      </w:r>
+      <w:proofErr w:type="spellEnd"/>
+      <w:r>
+        <w:t xml:space="preserve"> --file "D:\Workspace\mongdb\Bson\sys.json"</w:t>
+      </w:r>
+    </w:p>
+    <w:p/>
+    <w:p>
+      <w:r>
+        <w:lastRenderedPageBreak/>
+        <w:drawing>
+          <wp:inline distT="0" distB="0" distL="0" distR="0" wp14:anchorId="3C6FB1E0" wp14:editId="20569918">
+            <wp:extent cx="5943600" cy="2788285"/>
+            <wp:effectExtent l="0" t="0" r="0" b="0"/>
+            <wp:docPr id="8" name="Picture 8"/>
+            <wp:cNvGraphicFramePr>
+              <a:graphicFrameLocks xmlns:a="http://schemas.openxmlformats.org/drawingml/2006/main" noChangeAspect="1"/>
+            </wp:cNvGraphicFramePr>
+            <a:graphic xmlns:a="http://schemas.openxmlformats.org/drawingml/2006/main">
+              <a:graphicData uri="http://schemas.openxmlformats.org/drawingml/2006/picture">
+                <pic:pic xmlns:pic="http://schemas.openxmlformats.org/drawingml/2006/picture">
+                  <pic:nvPicPr>
+                    <pic:cNvPr id="1" name=""/>
+                    <pic:cNvPicPr/>
+                  </pic:nvPicPr>
+                  <pic:blipFill>
+                    <a:blip r:embed="rId11"/>
+                    <a:stretch>
+                      <a:fillRect/>
+                    </a:stretch>
+                  </pic:blipFill>
+                  <pic:spPr>
+                    <a:xfrm>
+                      <a:off x="0" y="0"/>
+                      <a:ext cx="5943600" cy="2788285"/>
+                    </a:xfrm>
+                    <a:prstGeom prst="rect">
+                      <a:avLst/>
+                    </a:prstGeom>
+                  </pic:spPr>
+                </pic:pic>
+              </a:graphicData>
+            </a:graphic>
+          </wp:inline>
+        </w:drawing>
+      </w:r>
+      <w:bookmarkStart w:id="0" w:name="_GoBack"/>
+      <w:bookmarkEnd w:id="0"/>
     </w:p>
     <w:sectPr>
       <w:pgSz w:w="12240" w:h="15840"/>
